--- a/05.lecture/1.Python环境搭建/Python环境搭建.docx
+++ b/05.lecture/1.Python环境搭建/Python环境搭建.docx
@@ -112,6 +112,17 @@
         </w:numPr>
         <w:jc w:val="center"/>
         <w:rPr>
+          <w:rFonts w:hint="default" w:cstheme="minorBidi"/>
+          <w:b/>
+          <w:bCs/>
+          <w:kern w:val="2"/>
+          <w:sz w:val="24"/>
+          <w:szCs w:val="24"/>
+          <w:lang w:val="en-US" w:eastAsia="zh-CN" w:bidi="ar-SA"/>
+        </w:rPr>
+      </w:pPr>
+      <w:r>
+        <w:rPr>
           <w:rFonts w:hint="eastAsia" w:cstheme="minorBidi"/>
           <w:b/>
           <w:bCs/>
@@ -120,45 +131,38 @@
           <w:szCs w:val="24"/>
           <w:lang w:val="en-US" w:eastAsia="zh-CN" w:bidi="ar-SA"/>
         </w:rPr>
-      </w:pPr>
-      <w:r>
+        <w:t>修订版本</w:t>
+      </w:r>
+    </w:p>
+    <w:p>
+      <w:pPr>
+        <w:widowControl w:val="0"/>
+        <w:numPr>
+          <w:ilvl w:val="0"/>
+          <w:numId w:val="0"/>
+        </w:numPr>
+        <w:jc w:val="center"/>
         <w:rPr>
           <w:rFonts w:hint="eastAsia" w:cstheme="minorBidi"/>
-          <w:b/>
-          <w:bCs/>
-          <w:kern w:val="2"/>
-          <w:sz w:val="24"/>
-          <w:szCs w:val="24"/>
-          <w:lang w:val="en-US" w:eastAsia="zh-CN" w:bidi="ar-SA"/>
-        </w:rPr>
-        <w:t>修订日期</w:t>
-      </w:r>
-    </w:p>
-    <w:p>
-      <w:pPr>
-        <w:widowControl w:val="0"/>
-        <w:numPr>
-          <w:ilvl w:val="0"/>
-          <w:numId w:val="0"/>
-        </w:numPr>
-        <w:jc w:val="center"/>
+          <w:b w:val="0"/>
+          <w:bCs w:val="0"/>
+          <w:kern w:val="2"/>
+          <w:sz w:val="21"/>
+          <w:szCs w:val="24"/>
+          <w:lang w:val="en-US" w:eastAsia="zh-CN" w:bidi="ar-SA"/>
+        </w:rPr>
+      </w:pPr>
+      <w:r>
         <w:rPr>
           <w:rFonts w:hint="eastAsia" w:cstheme="minorBidi"/>
-          <w:kern w:val="2"/>
-          <w:sz w:val="21"/>
-          <w:szCs w:val="24"/>
-          <w:lang w:val="en-US" w:eastAsia="zh-CN" w:bidi="ar-SA"/>
-        </w:rPr>
-      </w:pPr>
-      <w:r>
-        <w:rPr>
-          <w:rFonts w:hint="eastAsia" w:cstheme="minorBidi"/>
-          <w:kern w:val="2"/>
-          <w:sz w:val="21"/>
-          <w:szCs w:val="24"/>
-          <w:lang w:val="en-US" w:eastAsia="zh-CN" w:bidi="ar-SA"/>
-        </w:rPr>
-        <w:t>2024.06.18</w:t>
+          <w:b w:val="0"/>
+          <w:bCs w:val="0"/>
+          <w:kern w:val="2"/>
+          <w:sz w:val="21"/>
+          <w:szCs w:val="24"/>
+          <w:lang w:val="en-US" w:eastAsia="zh-CN" w:bidi="ar-SA"/>
+        </w:rPr>
+        <w:t>Lennon2024.06.19</w:t>
       </w:r>
     </w:p>
     <w:p>
@@ -1137,8 +1141,8 @@
           <w:lang w:val="en-US" w:eastAsia="zh-CN"/>
         </w:rPr>
       </w:pPr>
-      <w:bookmarkStart w:id="0" w:name="_Toc1129707002"/>
-      <w:bookmarkStart w:id="1" w:name="_Toc942062264"/>
+      <w:bookmarkStart w:id="0" w:name="_Toc942062264"/>
+      <w:bookmarkStart w:id="1" w:name="_Toc1129707002"/>
       <w:r>
         <w:rPr>
           <w:rFonts w:hint="eastAsia"/>
@@ -1382,7 +1386,7 @@
           <w:rFonts w:hint="eastAsia"/>
           <w:lang w:val="en-US" w:eastAsia="zh-CN"/>
         </w:rPr>
-        <w:t>运行下载好的“安装程序”，确认下方的勾选，然后点击“Install Now”</w:t>
+        <w:t>运行下载好的“安装程序”，确认选中下方的复选框，然后点击“Install Now”</w:t>
       </w:r>
     </w:p>
     <w:p>
